--- a/LR2/11.docx
+++ b/LR2/11.docx
@@ -140,7 +140,25 @@
           <w:szCs w:val="28"/>
           <w:lang w:val="ru-RU"/>
         </w:rPr>
-        <w:t>. Чтобы найти следы на осевшей здесь пыли – еще несколько секунд.</w:t>
+        <w:t xml:space="preserve">. Чтобы найти следы на осевшей здесь пыли </w:t>
+      </w:r>
+      <w:r>
+        <w:rPr>
+          <w:rFonts w:ascii="Times New Roman" w:hAnsi="Times New Roman" w:cs="Times New Roman"/>
+          <w:sz w:val="28"/>
+          <w:szCs w:val="28"/>
+          <w:lang w:val="ru-RU"/>
+        </w:rPr>
+        <w:t>-</w:t>
+      </w:r>
+      <w:r>
+        <w:rPr>
+          <w:rFonts w:ascii="Times New Roman" w:hAnsi="Times New Roman" w:cs="Times New Roman"/>
+          <w:sz w:val="28"/>
+          <w:szCs w:val="28"/>
+          <w:lang w:val="ru-RU"/>
+        </w:rPr>
+        <w:t xml:space="preserve"> еще несколько секунд.</w:t>
       </w:r>
     </w:p>
     <w:p>
@@ -414,7 +432,25 @@
           <w:szCs w:val="28"/>
           <w:lang w:val="ru-RU"/>
         </w:rPr>
-        <w:t>Вы что-нибудь нашли, мистер Осборн? – Лис, с любопытством наблюдая за моими действиями, подошел.</w:t>
+        <w:t xml:space="preserve">Вы что-нибудь нашли, мистер Осборн? </w:t>
+      </w:r>
+      <w:r>
+        <w:rPr>
+          <w:rFonts w:ascii="Times New Roman" w:hAnsi="Times New Roman" w:cs="Times New Roman"/>
+          <w:sz w:val="28"/>
+          <w:szCs w:val="28"/>
+          <w:lang w:val="ru-RU"/>
+        </w:rPr>
+        <w:t>-</w:t>
+      </w:r>
+      <w:r>
+        <w:rPr>
+          <w:rFonts w:ascii="Times New Roman" w:hAnsi="Times New Roman" w:cs="Times New Roman"/>
+          <w:sz w:val="28"/>
+          <w:szCs w:val="28"/>
+          <w:lang w:val="ru-RU"/>
+        </w:rPr>
+        <w:t xml:space="preserve"> Лис, с любопытством наблюдая за моими действиями, подошел.</w:t>
       </w:r>
     </w:p>
     <w:p>
@@ -502,7 +538,43 @@
           <w:szCs w:val="28"/>
           <w:lang w:val="ru-RU"/>
         </w:rPr>
-        <w:t>Как это! – мое восклицание пронеслось сквозь стены, привлекая ко мне всеобщее внимание. – Кто из вас агент «ЩИТа»?!</w:t>
+        <w:t xml:space="preserve">Как это! </w:t>
+      </w:r>
+      <w:r>
+        <w:rPr>
+          <w:rFonts w:ascii="Times New Roman" w:hAnsi="Times New Roman" w:cs="Times New Roman"/>
+          <w:sz w:val="28"/>
+          <w:szCs w:val="28"/>
+          <w:lang w:val="ru-RU"/>
+        </w:rPr>
+        <w:t>-</w:t>
+      </w:r>
+      <w:r>
+        <w:rPr>
+          <w:rFonts w:ascii="Times New Roman" w:hAnsi="Times New Roman" w:cs="Times New Roman"/>
+          <w:sz w:val="28"/>
+          <w:szCs w:val="28"/>
+          <w:lang w:val="ru-RU"/>
+        </w:rPr>
+        <w:t xml:space="preserve"> мое восклицание пронеслось сквозь стены, привлекая ко мне всеобщее внимание. </w:t>
+      </w:r>
+      <w:r>
+        <w:rPr>
+          <w:rFonts w:ascii="Times New Roman" w:hAnsi="Times New Roman" w:cs="Times New Roman"/>
+          <w:sz w:val="28"/>
+          <w:szCs w:val="28"/>
+          <w:lang w:val="ru-RU"/>
+        </w:rPr>
+        <w:t>-</w:t>
+      </w:r>
+      <w:r>
+        <w:rPr>
+          <w:rFonts w:ascii="Times New Roman" w:hAnsi="Times New Roman" w:cs="Times New Roman"/>
+          <w:sz w:val="28"/>
+          <w:szCs w:val="28"/>
+          <w:lang w:val="ru-RU"/>
+        </w:rPr>
+        <w:t xml:space="preserve"> Кто из вас агент «ЩИТа»?!</w:t>
       </w:r>
     </w:p>
     <w:p>

--- a/LR2/11.docx
+++ b/LR2/11.docx
@@ -27,7 +27,7 @@
     <w:p>
       <w:pPr>
         <w:spacing w:after="0" w:line="360" w:lineRule="auto"/>
-        <w:ind w:firstLine="709"/>
+        <w:ind w:left="709"/>
         <w:jc w:val="both"/>
         <w:rPr>
           <w:rFonts w:ascii="Times New Roman" w:hAnsi="Times New Roman" w:cs="Times New Roman"/>
@@ -239,7 +239,25 @@
           <w:szCs w:val="28"/>
           <w:lang w:val="ru-RU"/>
         </w:rPr>
-        <w:t>Я сглотнул ком в горле и побежал к ближайшему, очень удобному вентиляционному</w:t>
+        <w:t>Я</w:t>
+      </w:r>
+      <w:r>
+        <w:rPr>
+          <w:rFonts w:ascii="Times New Roman" w:hAnsi="Times New Roman" w:cs="Times New Roman"/>
+          <w:sz w:val="28"/>
+          <w:szCs w:val="28"/>
+          <w:lang w:val="ru-RU"/>
+        </w:rPr>
+        <w:t xml:space="preserve"> </w:t>
+      </w:r>
+      <w:r>
+        <w:rPr>
+          <w:rFonts w:ascii="Times New Roman" w:hAnsi="Times New Roman" w:cs="Times New Roman"/>
+          <w:sz w:val="28"/>
+          <w:szCs w:val="28"/>
+          <w:lang w:val="ru-RU"/>
+        </w:rPr>
+        <w:t>сглотнул ком в горле и побежал к ближайшему, очень удобному вентиляционному</w:t>
       </w:r>
       <w:r>
         <w:rPr>
@@ -266,7 +284,7 @@
           <w:szCs w:val="28"/>
           <w:lang w:val="ru-RU"/>
         </w:rPr>
-        <w:t>–</w:t>
+        <w:t>-</w:t>
       </w:r>
       <w:r>
         <w:rPr>
@@ -419,25 +437,14 @@
         </w:rPr>
         <w:t xml:space="preserve">электромагнитными пушками. </w:t>
       </w:r>
-      <w:proofErr w:type="gramStart"/>
-      <w:r>
-        <w:rPr>
-          <w:rFonts w:ascii="Times New Roman" w:hAnsi="Times New Roman" w:cs="Times New Roman"/>
-          <w:sz w:val="28"/>
-          <w:szCs w:val="28"/>
-          <w:lang w:val="ru-RU"/>
-        </w:rPr>
-        <w:t>Конечно</w:t>
-      </w:r>
-      <w:proofErr w:type="gramEnd"/>
-      <w:r>
-        <w:rPr>
-          <w:rFonts w:ascii="Times New Roman" w:hAnsi="Times New Roman" w:cs="Times New Roman"/>
-          <w:sz w:val="28"/>
-          <w:szCs w:val="28"/>
-          <w:lang w:val="ru-RU"/>
-        </w:rPr>
-        <w:t xml:space="preserve"> </w:t>
+      <w:r>
+        <w:rPr>
+          <w:rFonts w:ascii="Times New Roman" w:hAnsi="Times New Roman" w:cs="Times New Roman"/>
+          <w:sz w:val="28"/>
+          <w:szCs w:val="28"/>
+          <w:lang w:val="ru-RU"/>
+        </w:rPr>
+        <w:t xml:space="preserve">Конечно </w:t>
       </w:r>
       <w:r>
         <w:rPr>
@@ -1034,257 +1041,244 @@
         </w:rPr>
         <w:t>самых агентов.</w:t>
       </w:r>
-    </w:p>
-    <w:p>
-      <w:pPr>
-        <w:spacing w:after="0" w:line="360" w:lineRule="auto"/>
-        <w:ind w:firstLine="709"/>
-        <w:jc w:val="both"/>
-        <w:rPr>
-          <w:rFonts w:ascii="Times New Roman" w:hAnsi="Times New Roman" w:cs="Times New Roman"/>
-          <w:sz w:val="28"/>
-          <w:szCs w:val="28"/>
-          <w:lang w:val="ru-RU"/>
-        </w:rPr>
-      </w:pPr>
-      <w:r>
-        <w:rPr>
-          <w:rFonts w:ascii="Times New Roman" w:hAnsi="Times New Roman" w:cs="Times New Roman"/>
-          <w:sz w:val="28"/>
-          <w:szCs w:val="28"/>
-          <w:lang w:val="ru-RU"/>
-        </w:rPr>
-        <w:t>Да ладно, я никогда не поверю, что тебя здесь нет, - то же самое вслух сказал я.</w:t>
-      </w:r>
-    </w:p>
-    <w:p>
-      <w:pPr>
-        <w:spacing w:after="0" w:line="360" w:lineRule="auto"/>
-        <w:ind w:firstLine="709"/>
-        <w:jc w:val="both"/>
-        <w:rPr>
-          <w:rFonts w:ascii="Times New Roman" w:hAnsi="Times New Roman" w:cs="Times New Roman"/>
-          <w:sz w:val="28"/>
-          <w:szCs w:val="28"/>
-          <w:lang w:val="ru-RU"/>
-        </w:rPr>
-      </w:pPr>
-      <w:r>
-        <w:rPr>
-          <w:rFonts w:ascii="Times New Roman" w:hAnsi="Times New Roman" w:cs="Times New Roman"/>
-          <w:sz w:val="28"/>
-          <w:szCs w:val="28"/>
-          <w:lang w:val="ru-RU"/>
-        </w:rPr>
-        <w:t>В конце концов из толпы вырвался какой-то мужчина, схватил меня за локоть и потащил к</w:t>
-      </w:r>
-      <w:r>
-        <w:rPr>
-          <w:rFonts w:ascii="Times New Roman" w:hAnsi="Times New Roman" w:cs="Times New Roman"/>
-          <w:sz w:val="28"/>
-          <w:szCs w:val="28"/>
-          <w:lang w:val="ru-RU"/>
-        </w:rPr>
-        <w:t xml:space="preserve"> </w:t>
-      </w:r>
-      <w:r>
-        <w:rPr>
-          <w:rFonts w:ascii="Times New Roman" w:hAnsi="Times New Roman" w:cs="Times New Roman"/>
-          <w:sz w:val="28"/>
-          <w:szCs w:val="28"/>
-          <w:lang w:val="ru-RU"/>
-        </w:rPr>
-        <w:t>выходу, говоря что-то вроде:</w:t>
-      </w:r>
-    </w:p>
-    <w:p>
-      <w:pPr>
-        <w:spacing w:after="0" w:line="360" w:lineRule="auto"/>
-        <w:ind w:firstLine="709"/>
-        <w:jc w:val="both"/>
-        <w:rPr>
-          <w:rFonts w:ascii="Times New Roman" w:hAnsi="Times New Roman" w:cs="Times New Roman"/>
-          <w:sz w:val="28"/>
-          <w:szCs w:val="28"/>
-          <w:lang w:val="ru-RU"/>
-        </w:rPr>
-      </w:pPr>
-      <w:r>
-        <w:rPr>
-          <w:rFonts w:ascii="Times New Roman" w:hAnsi="Times New Roman" w:cs="Times New Roman"/>
-          <w:sz w:val="28"/>
-          <w:szCs w:val="28"/>
-          <w:lang w:val="ru-RU"/>
-        </w:rPr>
-        <w:t>А кто пустил ребенка на место преступления?</w:t>
-      </w:r>
-    </w:p>
-    <w:p>
-      <w:pPr>
-        <w:spacing w:after="0" w:line="360" w:lineRule="auto"/>
-        <w:ind w:firstLine="709"/>
-        <w:jc w:val="both"/>
-        <w:rPr>
-          <w:rFonts w:ascii="Times New Roman" w:hAnsi="Times New Roman" w:cs="Times New Roman"/>
-          <w:sz w:val="28"/>
-          <w:szCs w:val="28"/>
-          <w:lang w:val="ru-RU"/>
-        </w:rPr>
-      </w:pPr>
-      <w:r>
-        <w:rPr>
-          <w:rFonts w:ascii="Times New Roman" w:hAnsi="Times New Roman" w:cs="Times New Roman"/>
-          <w:sz w:val="28"/>
-          <w:szCs w:val="28"/>
-          <w:lang w:val="ru-RU"/>
-        </w:rPr>
-        <w:t>Было похоже, что один из сотрудников выводит из комнаты нахального подростка.</w:t>
-      </w:r>
-    </w:p>
-    <w:p>
-      <w:pPr>
-        <w:spacing w:after="0" w:line="360" w:lineRule="auto"/>
-        <w:ind w:firstLine="709"/>
-        <w:jc w:val="both"/>
-        <w:rPr>
-          <w:rFonts w:ascii="Times New Roman" w:hAnsi="Times New Roman" w:cs="Times New Roman"/>
-          <w:sz w:val="28"/>
-          <w:szCs w:val="28"/>
-          <w:lang w:val="ru-RU"/>
-        </w:rPr>
-      </w:pPr>
-      <w:r>
-        <w:rPr>
-          <w:rFonts w:ascii="Times New Roman" w:hAnsi="Times New Roman" w:cs="Times New Roman"/>
-          <w:sz w:val="28"/>
-          <w:szCs w:val="28"/>
-          <w:lang w:val="ru-RU"/>
-        </w:rPr>
-        <w:t>Однако, как только мы остались одни, мужчина быстро заговорил:</w:t>
-      </w:r>
-    </w:p>
-    <w:p>
-      <w:pPr>
-        <w:spacing w:after="0" w:line="360" w:lineRule="auto"/>
-        <w:ind w:firstLine="709"/>
-        <w:jc w:val="both"/>
-        <w:rPr>
-          <w:rFonts w:ascii="Times New Roman" w:hAnsi="Times New Roman" w:cs="Times New Roman"/>
-          <w:sz w:val="28"/>
-          <w:szCs w:val="28"/>
-          <w:lang w:val="ru-RU"/>
-        </w:rPr>
-      </w:pPr>
-      <w:r>
-        <w:rPr>
-          <w:rFonts w:ascii="Times New Roman" w:hAnsi="Times New Roman" w:cs="Times New Roman"/>
-          <w:sz w:val="28"/>
-          <w:szCs w:val="28"/>
-          <w:lang w:val="ru-RU"/>
-        </w:rPr>
-        <w:t>Я из ЩИТА. Чем мы можем вам помочь, мистер Осборн?</w:t>
-      </w:r>
-    </w:p>
-    <w:p>
-      <w:pPr>
-        <w:spacing w:after="0" w:line="360" w:lineRule="auto"/>
-        <w:ind w:firstLine="709"/>
-        <w:jc w:val="both"/>
-        <w:rPr>
-          <w:rFonts w:ascii="Times New Roman" w:hAnsi="Times New Roman" w:cs="Times New Roman"/>
-          <w:sz w:val="28"/>
-          <w:szCs w:val="28"/>
-          <w:lang w:val="ru-RU"/>
-        </w:rPr>
-      </w:pPr>
-      <w:r>
-        <w:rPr>
-          <w:rFonts w:ascii="Times New Roman" w:hAnsi="Times New Roman" w:cs="Times New Roman"/>
-          <w:sz w:val="28"/>
-          <w:szCs w:val="28"/>
-          <w:lang w:val="ru-RU"/>
-        </w:rPr>
-        <w:t>Докажи это, - я нашел в себе силы проявить осторожность.</w:t>
-      </w:r>
-    </w:p>
-    <w:p>
-      <w:pPr>
-        <w:spacing w:after="0" w:line="360" w:lineRule="auto"/>
-        <w:ind w:firstLine="709"/>
-        <w:jc w:val="both"/>
-        <w:rPr>
-          <w:rFonts w:ascii="Times New Roman" w:hAnsi="Times New Roman" w:cs="Times New Roman"/>
-          <w:sz w:val="28"/>
-          <w:szCs w:val="28"/>
-          <w:lang w:val="ru-RU"/>
-        </w:rPr>
-      </w:pPr>
-      <w:r>
-        <w:rPr>
-          <w:rFonts w:ascii="Times New Roman" w:hAnsi="Times New Roman" w:cs="Times New Roman"/>
-          <w:sz w:val="28"/>
-          <w:szCs w:val="28"/>
-          <w:lang w:val="ru-RU"/>
-        </w:rPr>
-        <w:t>"Доказать" что?</w:t>
-      </w:r>
-    </w:p>
-    <w:p>
-      <w:pPr>
-        <w:spacing w:after="0" w:line="360" w:lineRule="auto"/>
-        <w:ind w:firstLine="709"/>
-        <w:jc w:val="both"/>
-        <w:rPr>
-          <w:rFonts w:ascii="Times New Roman" w:hAnsi="Times New Roman" w:cs="Times New Roman"/>
-          <w:sz w:val="28"/>
-          <w:szCs w:val="28"/>
-          <w:lang w:val="ru-RU"/>
-        </w:rPr>
-      </w:pPr>
-      <w:r>
-        <w:rPr>
-          <w:rFonts w:ascii="Times New Roman" w:hAnsi="Times New Roman" w:cs="Times New Roman"/>
-          <w:sz w:val="28"/>
-          <w:szCs w:val="28"/>
-          <w:lang w:val="ru-RU"/>
-        </w:rPr>
-        <w:t>Что ты из "</w:t>
-      </w:r>
-      <w:proofErr w:type="spellStart"/>
-      <w:r>
-        <w:rPr>
-          <w:rFonts w:ascii="Times New Roman" w:hAnsi="Times New Roman" w:cs="Times New Roman"/>
-          <w:sz w:val="28"/>
-          <w:szCs w:val="28"/>
-          <w:lang w:val="ru-RU"/>
-        </w:rPr>
-        <w:t>ЩИТа</w:t>
-      </w:r>
-      <w:proofErr w:type="spellEnd"/>
-      <w:r>
-        <w:rPr>
-          <w:rFonts w:ascii="Times New Roman" w:hAnsi="Times New Roman" w:cs="Times New Roman"/>
-          <w:sz w:val="28"/>
-          <w:szCs w:val="28"/>
-          <w:lang w:val="ru-RU"/>
-        </w:rPr>
-        <w:t>"-е.</w:t>
-      </w:r>
-    </w:p>
-    <w:p>
-      <w:pPr>
-        <w:spacing w:after="0" w:line="360" w:lineRule="auto"/>
-        <w:ind w:firstLine="709"/>
-        <w:jc w:val="both"/>
-        <w:rPr>
-          <w:rFonts w:ascii="Times New Roman" w:hAnsi="Times New Roman" w:cs="Times New Roman"/>
-          <w:sz w:val="28"/>
-          <w:szCs w:val="28"/>
-          <w:lang w:val="ru-RU"/>
-        </w:rPr>
-      </w:pPr>
       <w:bookmarkStart w:id="0" w:name="_GoBack"/>
       <w:bookmarkEnd w:id="0"/>
+    </w:p>
+    <w:p>
+      <w:pPr>
+        <w:spacing w:after="0" w:line="360" w:lineRule="auto"/>
+        <w:ind w:firstLine="709"/>
+        <w:jc w:val="both"/>
+        <w:rPr>
+          <w:rFonts w:ascii="Times New Roman" w:hAnsi="Times New Roman" w:cs="Times New Roman"/>
+          <w:sz w:val="28"/>
+          <w:szCs w:val="28"/>
+          <w:lang w:val="ru-RU"/>
+        </w:rPr>
+      </w:pPr>
+      <w:r>
+        <w:rPr>
+          <w:rFonts w:ascii="Times New Roman" w:hAnsi="Times New Roman" w:cs="Times New Roman"/>
+          <w:sz w:val="28"/>
+          <w:szCs w:val="28"/>
+          <w:lang w:val="ru-RU"/>
+        </w:rPr>
+        <w:t>Да ладно, я никогда не поверю, что тебя здесь нет, - то же самое вслух сказал я.</w:t>
+      </w:r>
+    </w:p>
+    <w:p>
+      <w:pPr>
+        <w:spacing w:after="0" w:line="360" w:lineRule="auto"/>
+        <w:ind w:firstLine="709"/>
+        <w:jc w:val="both"/>
+        <w:rPr>
+          <w:rFonts w:ascii="Times New Roman" w:hAnsi="Times New Roman" w:cs="Times New Roman"/>
+          <w:sz w:val="28"/>
+          <w:szCs w:val="28"/>
+          <w:lang w:val="ru-RU"/>
+        </w:rPr>
+      </w:pPr>
+      <w:r>
+        <w:rPr>
+          <w:rFonts w:ascii="Times New Roman" w:hAnsi="Times New Roman" w:cs="Times New Roman"/>
+          <w:sz w:val="28"/>
+          <w:szCs w:val="28"/>
+          <w:lang w:val="ru-RU"/>
+        </w:rPr>
+        <w:t>В конце концов из толпы вырвался какой-то мужчина, схватил меня за локоть и потащил к</w:t>
+      </w:r>
+      <w:r>
+        <w:rPr>
+          <w:rFonts w:ascii="Times New Roman" w:hAnsi="Times New Roman" w:cs="Times New Roman"/>
+          <w:sz w:val="28"/>
+          <w:szCs w:val="28"/>
+          <w:lang w:val="ru-RU"/>
+        </w:rPr>
+        <w:t xml:space="preserve"> </w:t>
+      </w:r>
+      <w:r>
+        <w:rPr>
+          <w:rFonts w:ascii="Times New Roman" w:hAnsi="Times New Roman" w:cs="Times New Roman"/>
+          <w:sz w:val="28"/>
+          <w:szCs w:val="28"/>
+          <w:lang w:val="ru-RU"/>
+        </w:rPr>
+        <w:t>выходу, говоря что-то вроде:</w:t>
+      </w:r>
+    </w:p>
+    <w:p>
+      <w:pPr>
+        <w:spacing w:after="0" w:line="360" w:lineRule="auto"/>
+        <w:ind w:firstLine="709"/>
+        <w:jc w:val="both"/>
+        <w:rPr>
+          <w:rFonts w:ascii="Times New Roman" w:hAnsi="Times New Roman" w:cs="Times New Roman"/>
+          <w:sz w:val="28"/>
+          <w:szCs w:val="28"/>
+          <w:lang w:val="ru-RU"/>
+        </w:rPr>
+      </w:pPr>
+      <w:r>
+        <w:rPr>
+          <w:rFonts w:ascii="Times New Roman" w:hAnsi="Times New Roman" w:cs="Times New Roman"/>
+          <w:sz w:val="28"/>
+          <w:szCs w:val="28"/>
+          <w:lang w:val="ru-RU"/>
+        </w:rPr>
+        <w:t>А кто пустил ребенка на место преступления?</w:t>
+      </w:r>
+    </w:p>
+    <w:p>
+      <w:pPr>
+        <w:spacing w:after="0" w:line="360" w:lineRule="auto"/>
+        <w:ind w:firstLine="709"/>
+        <w:jc w:val="both"/>
+        <w:rPr>
+          <w:rFonts w:ascii="Times New Roman" w:hAnsi="Times New Roman" w:cs="Times New Roman"/>
+          <w:sz w:val="28"/>
+          <w:szCs w:val="28"/>
+          <w:lang w:val="ru-RU"/>
+        </w:rPr>
+      </w:pPr>
+      <w:r>
+        <w:rPr>
+          <w:rFonts w:ascii="Times New Roman" w:hAnsi="Times New Roman" w:cs="Times New Roman"/>
+          <w:sz w:val="28"/>
+          <w:szCs w:val="28"/>
+          <w:lang w:val="ru-RU"/>
+        </w:rPr>
+        <w:t>Было похоже, что один из сотрудников выводит из комнаты нахального подростка.</w:t>
+      </w:r>
+    </w:p>
+    <w:p>
+      <w:pPr>
+        <w:spacing w:after="0" w:line="360" w:lineRule="auto"/>
+        <w:ind w:firstLine="709"/>
+        <w:jc w:val="both"/>
+        <w:rPr>
+          <w:rFonts w:ascii="Times New Roman" w:hAnsi="Times New Roman" w:cs="Times New Roman"/>
+          <w:sz w:val="28"/>
+          <w:szCs w:val="28"/>
+          <w:lang w:val="ru-RU"/>
+        </w:rPr>
+      </w:pPr>
+      <w:r>
+        <w:rPr>
+          <w:rFonts w:ascii="Times New Roman" w:hAnsi="Times New Roman" w:cs="Times New Roman"/>
+          <w:sz w:val="28"/>
+          <w:szCs w:val="28"/>
+          <w:lang w:val="ru-RU"/>
+        </w:rPr>
+        <w:t>Однако, как только мы остались одни, мужчина быстро заговорил:</w:t>
+      </w:r>
+    </w:p>
+    <w:p>
+      <w:pPr>
+        <w:spacing w:after="0" w:line="360" w:lineRule="auto"/>
+        <w:ind w:firstLine="709"/>
+        <w:jc w:val="both"/>
+        <w:rPr>
+          <w:rFonts w:ascii="Times New Roman" w:hAnsi="Times New Roman" w:cs="Times New Roman"/>
+          <w:sz w:val="28"/>
+          <w:szCs w:val="28"/>
+          <w:lang w:val="ru-RU"/>
+        </w:rPr>
+      </w:pPr>
+      <w:r>
+        <w:rPr>
+          <w:rFonts w:ascii="Times New Roman" w:hAnsi="Times New Roman" w:cs="Times New Roman"/>
+          <w:sz w:val="28"/>
+          <w:szCs w:val="28"/>
+          <w:lang w:val="ru-RU"/>
+        </w:rPr>
+        <w:t>Я из ЩИТА. Чем мы можем вам помочь, мистер Осборн?</w:t>
+      </w:r>
+    </w:p>
+    <w:p>
+      <w:pPr>
+        <w:spacing w:after="0" w:line="360" w:lineRule="auto"/>
+        <w:ind w:firstLine="709"/>
+        <w:jc w:val="both"/>
+        <w:rPr>
+          <w:rFonts w:ascii="Times New Roman" w:hAnsi="Times New Roman" w:cs="Times New Roman"/>
+          <w:sz w:val="28"/>
+          <w:szCs w:val="28"/>
+          <w:lang w:val="ru-RU"/>
+        </w:rPr>
+      </w:pPr>
+      <w:r>
+        <w:rPr>
+          <w:rFonts w:ascii="Times New Roman" w:hAnsi="Times New Roman" w:cs="Times New Roman"/>
+          <w:sz w:val="28"/>
+          <w:szCs w:val="28"/>
+          <w:lang w:val="ru-RU"/>
+        </w:rPr>
+        <w:t>Докажи это, - я нашел в себе силы проявить осторожность.</w:t>
+      </w:r>
+    </w:p>
+    <w:p>
+      <w:pPr>
+        <w:spacing w:after="0" w:line="360" w:lineRule="auto"/>
+        <w:ind w:firstLine="709"/>
+        <w:jc w:val="both"/>
+        <w:rPr>
+          <w:rFonts w:ascii="Times New Roman" w:hAnsi="Times New Roman" w:cs="Times New Roman"/>
+          <w:sz w:val="28"/>
+          <w:szCs w:val="28"/>
+          <w:lang w:val="ru-RU"/>
+        </w:rPr>
+      </w:pPr>
+      <w:r>
+        <w:rPr>
+          <w:rFonts w:ascii="Times New Roman" w:hAnsi="Times New Roman" w:cs="Times New Roman"/>
+          <w:sz w:val="28"/>
+          <w:szCs w:val="28"/>
+          <w:lang w:val="ru-RU"/>
+        </w:rPr>
+        <w:t>"Доказать" что?</w:t>
+      </w:r>
+    </w:p>
+    <w:p>
+      <w:pPr>
+        <w:spacing w:after="0" w:line="360" w:lineRule="auto"/>
+        <w:ind w:firstLine="709"/>
+        <w:jc w:val="both"/>
+        <w:rPr>
+          <w:rFonts w:ascii="Times New Roman" w:hAnsi="Times New Roman" w:cs="Times New Roman"/>
+          <w:sz w:val="28"/>
+          <w:szCs w:val="28"/>
+          <w:lang w:val="ru-RU"/>
+        </w:rPr>
+      </w:pPr>
+      <w:r>
+        <w:rPr>
+          <w:rFonts w:ascii="Times New Roman" w:hAnsi="Times New Roman" w:cs="Times New Roman"/>
+          <w:sz w:val="28"/>
+          <w:szCs w:val="28"/>
+          <w:lang w:val="ru-RU"/>
+        </w:rPr>
+        <w:t>Что ты из "</w:t>
+      </w:r>
+      <w:proofErr w:type="spellStart"/>
+      <w:r>
+        <w:rPr>
+          <w:rFonts w:ascii="Times New Roman" w:hAnsi="Times New Roman" w:cs="Times New Roman"/>
+          <w:sz w:val="28"/>
+          <w:szCs w:val="28"/>
+          <w:lang w:val="ru-RU"/>
+        </w:rPr>
+        <w:t>ЩИТа</w:t>
+      </w:r>
+      <w:proofErr w:type="spellEnd"/>
+      <w:r>
+        <w:rPr>
+          <w:rFonts w:ascii="Times New Roman" w:hAnsi="Times New Roman" w:cs="Times New Roman"/>
+          <w:sz w:val="28"/>
+          <w:szCs w:val="28"/>
+          <w:lang w:val="ru-RU"/>
+        </w:rPr>
+        <w:t>"-е.</w:t>
+      </w:r>
     </w:p>
     <w:sectPr>
       <w:pgSz w:w="12240" w:h="15840"/>
@@ -2024,7 +2018,7 @@
 </file>
 
 <file path=customXml/itemProps1.xml><?xml version="1.0" encoding="utf-8"?>
-<ds:datastoreItem xmlns:ds="http://schemas.openxmlformats.org/officeDocument/2006/customXml" ds:itemID="{6DF445EF-5ABF-4033-B128-E3D19EC3E769}">
+<ds:datastoreItem xmlns:ds="http://schemas.openxmlformats.org/officeDocument/2006/customXml" ds:itemID="{57F3DDAE-EE18-40D0-8BC3-26E7A9FE2F6B}">
   <ds:schemaRefs>
     <ds:schemaRef ds:uri="http://schemas.openxmlformats.org/officeDocument/2006/bibliography"/>
   </ds:schemaRefs>

--- a/LR2/11.docx
+++ b/LR2/11.docx
@@ -123,7 +123,34 @@
           <w:szCs w:val="28"/>
           <w:lang w:val="ru-RU"/>
         </w:rPr>
-        <w:t>Ладно... не может быть.</w:t>
+        <w:t>Ладно..</w:t>
+      </w:r>
+      <w:r>
+        <w:rPr>
+          <w:rFonts w:ascii="Times New Roman" w:hAnsi="Times New Roman" w:cs="Times New Roman"/>
+          <w:sz w:val="28"/>
+          <w:szCs w:val="28"/>
+          <w:lang w:val="ru-RU"/>
+        </w:rPr>
+        <w:t>.</w:t>
+      </w:r>
+      <w:r>
+        <w:rPr>
+          <w:rFonts w:ascii="Times New Roman" w:hAnsi="Times New Roman" w:cs="Times New Roman"/>
+          <w:sz w:val="28"/>
+          <w:szCs w:val="28"/>
+          <w:lang w:val="ru-RU"/>
+        </w:rPr>
+        <w:t xml:space="preserve"> не может быть.</w:t>
+      </w:r>
+      <w:r>
+        <w:rPr>
+          <w:rFonts w:ascii="Times New Roman" w:hAnsi="Times New Roman" w:cs="Times New Roman"/>
+          <w:sz w:val="28"/>
+          <w:szCs w:val="28"/>
+          <w:lang w:val="ru-RU"/>
+        </w:rPr>
+        <w:t>..</w:t>
       </w:r>
     </w:p>
     <w:p>
@@ -739,310 +766,310 @@
           <w:szCs w:val="28"/>
           <w:lang w:val="ru-RU"/>
         </w:rPr>
-        <w:t>…</w:t>
-      </w:r>
-    </w:p>
-    <w:p>
-      <w:pPr>
-        <w:spacing w:after="0" w:line="360" w:lineRule="auto"/>
-        <w:ind w:firstLine="709"/>
-        <w:jc w:val="both"/>
-        <w:rPr>
-          <w:rFonts w:ascii="Times New Roman" w:hAnsi="Times New Roman" w:cs="Times New Roman"/>
-          <w:sz w:val="28"/>
-          <w:szCs w:val="28"/>
-          <w:lang w:val="ru-RU"/>
-        </w:rPr>
-      </w:pPr>
-      <w:r>
-        <w:rPr>
-          <w:rFonts w:ascii="Times New Roman" w:hAnsi="Times New Roman" w:cs="Times New Roman"/>
-          <w:sz w:val="28"/>
-          <w:szCs w:val="28"/>
-          <w:lang w:val="ru-RU"/>
-        </w:rPr>
-        <w:t>Мои колени тряслись, поэтому мне пришлось сесть на ближайший стул.</w:t>
-      </w:r>
-    </w:p>
-    <w:p>
-      <w:pPr>
-        <w:spacing w:after="0" w:line="360" w:lineRule="auto"/>
-        <w:ind w:firstLine="709"/>
-        <w:jc w:val="both"/>
-        <w:rPr>
-          <w:rFonts w:ascii="Times New Roman" w:hAnsi="Times New Roman" w:cs="Times New Roman"/>
-          <w:sz w:val="28"/>
-          <w:szCs w:val="28"/>
-          <w:lang w:val="ru-RU"/>
-        </w:rPr>
-      </w:pPr>
-      <w:r>
-        <w:rPr>
-          <w:rFonts w:ascii="Times New Roman" w:hAnsi="Times New Roman" w:cs="Times New Roman"/>
-          <w:sz w:val="28"/>
-          <w:szCs w:val="28"/>
-          <w:lang w:val="ru-RU"/>
-        </w:rPr>
-        <w:t>Вы что-нибудь нашли, мистер Осборн? - Лис, с любопытством наблюдая за</w:t>
-      </w:r>
-      <w:r>
-        <w:rPr>
-          <w:rFonts w:ascii="Times New Roman" w:hAnsi="Times New Roman" w:cs="Times New Roman"/>
-          <w:sz w:val="28"/>
-          <w:szCs w:val="28"/>
-          <w:lang w:val="ru-RU"/>
-        </w:rPr>
-        <w:t xml:space="preserve"> </w:t>
-      </w:r>
-      <w:r>
-        <w:rPr>
-          <w:rFonts w:ascii="Times New Roman" w:hAnsi="Times New Roman" w:cs="Times New Roman"/>
-          <w:sz w:val="28"/>
-          <w:szCs w:val="28"/>
-          <w:lang w:val="ru-RU"/>
-        </w:rPr>
-        <w:t>моими</w:t>
-      </w:r>
-      <w:r>
-        <w:rPr>
-          <w:rFonts w:ascii="Times New Roman" w:hAnsi="Times New Roman" w:cs="Times New Roman"/>
-          <w:sz w:val="28"/>
-          <w:szCs w:val="28"/>
-          <w:lang w:val="ru-RU"/>
-        </w:rPr>
-        <w:t xml:space="preserve"> </w:t>
-      </w:r>
-      <w:r>
-        <w:rPr>
-          <w:rFonts w:ascii="Times New Roman" w:hAnsi="Times New Roman" w:cs="Times New Roman"/>
-          <w:sz w:val="28"/>
-          <w:szCs w:val="28"/>
-          <w:lang w:val="ru-RU"/>
-        </w:rPr>
-        <w:t>действиями, подошел.</w:t>
-      </w:r>
-    </w:p>
-    <w:p>
-      <w:pPr>
-        <w:spacing w:after="0" w:line="360" w:lineRule="auto"/>
-        <w:ind w:firstLine="709"/>
-        <w:jc w:val="both"/>
-        <w:rPr>
-          <w:rFonts w:ascii="Times New Roman" w:hAnsi="Times New Roman" w:cs="Times New Roman"/>
-          <w:sz w:val="28"/>
-          <w:szCs w:val="28"/>
-          <w:lang w:val="ru-RU"/>
-        </w:rPr>
-      </w:pPr>
-      <w:r>
-        <w:rPr>
-          <w:rFonts w:ascii="Times New Roman" w:hAnsi="Times New Roman" w:cs="Times New Roman"/>
-          <w:sz w:val="28"/>
-          <w:szCs w:val="28"/>
-          <w:lang w:val="ru-RU"/>
-        </w:rPr>
-        <w:t>Молча махнув рукой в сторону вентиляционного люка. Лейтенант заглянул</w:t>
-      </w:r>
-      <w:r>
-        <w:rPr>
-          <w:rFonts w:ascii="Times New Roman" w:hAnsi="Times New Roman" w:cs="Times New Roman"/>
-          <w:sz w:val="28"/>
-          <w:szCs w:val="28"/>
-          <w:lang w:val="ru-RU"/>
-        </w:rPr>
-        <w:t xml:space="preserve"> </w:t>
-      </w:r>
-      <w:r>
-        <w:rPr>
-          <w:rFonts w:ascii="Times New Roman" w:hAnsi="Times New Roman" w:cs="Times New Roman"/>
-          <w:sz w:val="28"/>
-          <w:szCs w:val="28"/>
-          <w:lang w:val="ru-RU"/>
-        </w:rPr>
-        <w:t>внутрь, но я не</w:t>
-      </w:r>
-      <w:r>
-        <w:rPr>
-          <w:rFonts w:ascii="Times New Roman" w:hAnsi="Times New Roman" w:cs="Times New Roman"/>
-          <w:sz w:val="28"/>
-          <w:szCs w:val="28"/>
-          <w:lang w:val="ru-RU"/>
-        </w:rPr>
-        <w:t xml:space="preserve"> </w:t>
-      </w:r>
-      <w:r>
-        <w:rPr>
-          <w:rFonts w:ascii="Times New Roman" w:hAnsi="Times New Roman" w:cs="Times New Roman"/>
-          <w:sz w:val="28"/>
-          <w:szCs w:val="28"/>
-          <w:lang w:val="ru-RU"/>
-        </w:rPr>
-        <w:t>думаю, что он многое понял.</w:t>
-      </w:r>
-    </w:p>
-    <w:p>
-      <w:pPr>
-        <w:spacing w:after="0" w:line="360" w:lineRule="auto"/>
-        <w:ind w:firstLine="709"/>
-        <w:jc w:val="both"/>
-        <w:rPr>
-          <w:rFonts w:ascii="Times New Roman" w:hAnsi="Times New Roman" w:cs="Times New Roman"/>
-          <w:sz w:val="28"/>
-          <w:szCs w:val="28"/>
-          <w:lang w:val="ru-RU"/>
-        </w:rPr>
-      </w:pPr>
-      <w:r>
-        <w:rPr>
-          <w:rFonts w:ascii="Times New Roman" w:hAnsi="Times New Roman" w:cs="Times New Roman"/>
-          <w:sz w:val="28"/>
-          <w:szCs w:val="28"/>
-          <w:lang w:val="ru-RU"/>
-        </w:rPr>
-        <w:t>Что это значит?</w:t>
-      </w:r>
-    </w:p>
-    <w:p>
-      <w:pPr>
-        <w:spacing w:after="0" w:line="360" w:lineRule="auto"/>
-        <w:ind w:firstLine="709"/>
-        <w:jc w:val="both"/>
-        <w:rPr>
-          <w:rFonts w:ascii="Times New Roman" w:hAnsi="Times New Roman" w:cs="Times New Roman"/>
-          <w:sz w:val="28"/>
-          <w:szCs w:val="28"/>
-          <w:lang w:val="ru-RU"/>
-        </w:rPr>
-      </w:pPr>
-      <w:r>
-        <w:rPr>
-          <w:rFonts w:ascii="Times New Roman" w:hAnsi="Times New Roman" w:cs="Times New Roman"/>
-          <w:sz w:val="28"/>
-          <w:szCs w:val="28"/>
-          <w:lang w:val="ru-RU"/>
-        </w:rPr>
-        <w:t>Я не ответил офицеру. Вместо этого он встал, быстро осматривая офицеров разведки всех</w:t>
-      </w:r>
-      <w:r>
-        <w:rPr>
-          <w:rFonts w:ascii="Times New Roman" w:hAnsi="Times New Roman" w:cs="Times New Roman"/>
-          <w:sz w:val="28"/>
-          <w:szCs w:val="28"/>
-          <w:lang w:val="ru-RU"/>
-        </w:rPr>
-        <w:t xml:space="preserve"> </w:t>
-      </w:r>
-      <w:r>
-        <w:rPr>
-          <w:rFonts w:ascii="Times New Roman" w:hAnsi="Times New Roman" w:cs="Times New Roman"/>
-          <w:sz w:val="28"/>
-          <w:szCs w:val="28"/>
-          <w:lang w:val="ru-RU"/>
-        </w:rPr>
-        <w:t>мастей, собравшихся в комнате.</w:t>
-      </w:r>
-    </w:p>
-    <w:p>
-      <w:pPr>
-        <w:spacing w:after="0" w:line="360" w:lineRule="auto"/>
-        <w:ind w:firstLine="709"/>
-        <w:jc w:val="both"/>
-        <w:rPr>
-          <w:rFonts w:ascii="Times New Roman" w:hAnsi="Times New Roman" w:cs="Times New Roman"/>
-          <w:sz w:val="28"/>
-          <w:szCs w:val="28"/>
-          <w:lang w:val="ru-RU"/>
-        </w:rPr>
-      </w:pPr>
-      <w:r>
-        <w:rPr>
-          <w:rFonts w:ascii="Times New Roman" w:hAnsi="Times New Roman" w:cs="Times New Roman"/>
-          <w:sz w:val="28"/>
-          <w:szCs w:val="28"/>
-          <w:lang w:val="ru-RU"/>
-        </w:rPr>
-        <w:t>Как это! - мое восклицание пронеслось сквозь стены, привлекая ко мне всеобщее</w:t>
-      </w:r>
-      <w:r>
-        <w:rPr>
-          <w:rFonts w:ascii="Times New Roman" w:hAnsi="Times New Roman" w:cs="Times New Roman"/>
-          <w:sz w:val="28"/>
-          <w:szCs w:val="28"/>
-          <w:lang w:val="ru-RU"/>
-        </w:rPr>
-        <w:t xml:space="preserve"> </w:t>
-      </w:r>
-      <w:r>
-        <w:rPr>
-          <w:rFonts w:ascii="Times New Roman" w:hAnsi="Times New Roman" w:cs="Times New Roman"/>
-          <w:sz w:val="28"/>
-          <w:szCs w:val="28"/>
-          <w:lang w:val="ru-RU"/>
-        </w:rPr>
-        <w:t>внимание. - Кто из вас агент "</w:t>
-      </w:r>
-      <w:proofErr w:type="spellStart"/>
-      <w:r>
-        <w:rPr>
-          <w:rFonts w:ascii="Times New Roman" w:hAnsi="Times New Roman" w:cs="Times New Roman"/>
-          <w:sz w:val="28"/>
-          <w:szCs w:val="28"/>
-          <w:lang w:val="ru-RU"/>
-        </w:rPr>
-        <w:t>ЩИТа</w:t>
-      </w:r>
-      <w:proofErr w:type="spellEnd"/>
-      <w:r>
-        <w:rPr>
-          <w:rFonts w:ascii="Times New Roman" w:hAnsi="Times New Roman" w:cs="Times New Roman"/>
-          <w:sz w:val="28"/>
-          <w:szCs w:val="28"/>
-          <w:lang w:val="ru-RU"/>
-        </w:rPr>
-        <w:t>"?!</w:t>
-      </w:r>
-    </w:p>
-    <w:p>
-      <w:pPr>
-        <w:spacing w:after="0" w:line="360" w:lineRule="auto"/>
-        <w:ind w:firstLine="709"/>
-        <w:jc w:val="both"/>
-        <w:rPr>
-          <w:rFonts w:ascii="Times New Roman" w:hAnsi="Times New Roman" w:cs="Times New Roman"/>
-          <w:sz w:val="28"/>
-          <w:szCs w:val="28"/>
-          <w:lang w:val="ru-RU"/>
-        </w:rPr>
-      </w:pPr>
-      <w:r>
-        <w:rPr>
-          <w:rFonts w:ascii="Times New Roman" w:hAnsi="Times New Roman" w:cs="Times New Roman"/>
-          <w:sz w:val="28"/>
-          <w:szCs w:val="28"/>
-          <w:lang w:val="ru-RU"/>
-        </w:rPr>
-        <w:t>Люди начали перешептываться, кто-то стал оглядываться, искать тех</w:t>
-      </w:r>
-      <w:r>
-        <w:rPr>
-          <w:rFonts w:ascii="Times New Roman" w:hAnsi="Times New Roman" w:cs="Times New Roman"/>
-          <w:sz w:val="28"/>
-          <w:szCs w:val="28"/>
-          <w:lang w:val="ru-RU"/>
-        </w:rPr>
-        <w:t xml:space="preserve"> </w:t>
-      </w:r>
-      <w:r>
-        <w:rPr>
-          <w:rFonts w:ascii="Times New Roman" w:hAnsi="Times New Roman" w:cs="Times New Roman"/>
-          <w:sz w:val="28"/>
-          <w:szCs w:val="28"/>
-          <w:lang w:val="ru-RU"/>
-        </w:rPr>
-        <w:t>самых агентов.</w:t>
+        <w:t>...</w:t>
       </w:r>
       <w:bookmarkStart w:id="0" w:name="_GoBack"/>
       <w:bookmarkEnd w:id="0"/>
+    </w:p>
+    <w:p>
+      <w:pPr>
+        <w:spacing w:after="0" w:line="360" w:lineRule="auto"/>
+        <w:ind w:firstLine="709"/>
+        <w:jc w:val="both"/>
+        <w:rPr>
+          <w:rFonts w:ascii="Times New Roman" w:hAnsi="Times New Roman" w:cs="Times New Roman"/>
+          <w:sz w:val="28"/>
+          <w:szCs w:val="28"/>
+          <w:lang w:val="ru-RU"/>
+        </w:rPr>
+      </w:pPr>
+      <w:r>
+        <w:rPr>
+          <w:rFonts w:ascii="Times New Roman" w:hAnsi="Times New Roman" w:cs="Times New Roman"/>
+          <w:sz w:val="28"/>
+          <w:szCs w:val="28"/>
+          <w:lang w:val="ru-RU"/>
+        </w:rPr>
+        <w:t>Мои колени тряслись, поэтому мне пришлось сесть на ближайший стул.</w:t>
+      </w:r>
+    </w:p>
+    <w:p>
+      <w:pPr>
+        <w:spacing w:after="0" w:line="360" w:lineRule="auto"/>
+        <w:ind w:firstLine="709"/>
+        <w:jc w:val="both"/>
+        <w:rPr>
+          <w:rFonts w:ascii="Times New Roman" w:hAnsi="Times New Roman" w:cs="Times New Roman"/>
+          <w:sz w:val="28"/>
+          <w:szCs w:val="28"/>
+          <w:lang w:val="ru-RU"/>
+        </w:rPr>
+      </w:pPr>
+      <w:r>
+        <w:rPr>
+          <w:rFonts w:ascii="Times New Roman" w:hAnsi="Times New Roman" w:cs="Times New Roman"/>
+          <w:sz w:val="28"/>
+          <w:szCs w:val="28"/>
+          <w:lang w:val="ru-RU"/>
+        </w:rPr>
+        <w:t>Вы что-нибудь нашли, мистер Осборн? - Лис, с любопытством наблюдая за</w:t>
+      </w:r>
+      <w:r>
+        <w:rPr>
+          <w:rFonts w:ascii="Times New Roman" w:hAnsi="Times New Roman" w:cs="Times New Roman"/>
+          <w:sz w:val="28"/>
+          <w:szCs w:val="28"/>
+          <w:lang w:val="ru-RU"/>
+        </w:rPr>
+        <w:t xml:space="preserve"> </w:t>
+      </w:r>
+      <w:r>
+        <w:rPr>
+          <w:rFonts w:ascii="Times New Roman" w:hAnsi="Times New Roman" w:cs="Times New Roman"/>
+          <w:sz w:val="28"/>
+          <w:szCs w:val="28"/>
+          <w:lang w:val="ru-RU"/>
+        </w:rPr>
+        <w:t>моими</w:t>
+      </w:r>
+      <w:r>
+        <w:rPr>
+          <w:rFonts w:ascii="Times New Roman" w:hAnsi="Times New Roman" w:cs="Times New Roman"/>
+          <w:sz w:val="28"/>
+          <w:szCs w:val="28"/>
+          <w:lang w:val="ru-RU"/>
+        </w:rPr>
+        <w:t xml:space="preserve"> </w:t>
+      </w:r>
+      <w:r>
+        <w:rPr>
+          <w:rFonts w:ascii="Times New Roman" w:hAnsi="Times New Roman" w:cs="Times New Roman"/>
+          <w:sz w:val="28"/>
+          <w:szCs w:val="28"/>
+          <w:lang w:val="ru-RU"/>
+        </w:rPr>
+        <w:t>действиями, подошел.</w:t>
+      </w:r>
+    </w:p>
+    <w:p>
+      <w:pPr>
+        <w:spacing w:after="0" w:line="360" w:lineRule="auto"/>
+        <w:ind w:firstLine="709"/>
+        <w:jc w:val="both"/>
+        <w:rPr>
+          <w:rFonts w:ascii="Times New Roman" w:hAnsi="Times New Roman" w:cs="Times New Roman"/>
+          <w:sz w:val="28"/>
+          <w:szCs w:val="28"/>
+          <w:lang w:val="ru-RU"/>
+        </w:rPr>
+      </w:pPr>
+      <w:r>
+        <w:rPr>
+          <w:rFonts w:ascii="Times New Roman" w:hAnsi="Times New Roman" w:cs="Times New Roman"/>
+          <w:sz w:val="28"/>
+          <w:szCs w:val="28"/>
+          <w:lang w:val="ru-RU"/>
+        </w:rPr>
+        <w:t>Молча махнув рукой в сторону вентиляционного люка. Лейтенант заглянул</w:t>
+      </w:r>
+      <w:r>
+        <w:rPr>
+          <w:rFonts w:ascii="Times New Roman" w:hAnsi="Times New Roman" w:cs="Times New Roman"/>
+          <w:sz w:val="28"/>
+          <w:szCs w:val="28"/>
+          <w:lang w:val="ru-RU"/>
+        </w:rPr>
+        <w:t xml:space="preserve"> </w:t>
+      </w:r>
+      <w:r>
+        <w:rPr>
+          <w:rFonts w:ascii="Times New Roman" w:hAnsi="Times New Roman" w:cs="Times New Roman"/>
+          <w:sz w:val="28"/>
+          <w:szCs w:val="28"/>
+          <w:lang w:val="ru-RU"/>
+        </w:rPr>
+        <w:t>внутрь, но я не</w:t>
+      </w:r>
+      <w:r>
+        <w:rPr>
+          <w:rFonts w:ascii="Times New Roman" w:hAnsi="Times New Roman" w:cs="Times New Roman"/>
+          <w:sz w:val="28"/>
+          <w:szCs w:val="28"/>
+          <w:lang w:val="ru-RU"/>
+        </w:rPr>
+        <w:t xml:space="preserve"> </w:t>
+      </w:r>
+      <w:r>
+        <w:rPr>
+          <w:rFonts w:ascii="Times New Roman" w:hAnsi="Times New Roman" w:cs="Times New Roman"/>
+          <w:sz w:val="28"/>
+          <w:szCs w:val="28"/>
+          <w:lang w:val="ru-RU"/>
+        </w:rPr>
+        <w:t>думаю, что он многое понял.</w:t>
+      </w:r>
+    </w:p>
+    <w:p>
+      <w:pPr>
+        <w:spacing w:after="0" w:line="360" w:lineRule="auto"/>
+        <w:ind w:firstLine="709"/>
+        <w:jc w:val="both"/>
+        <w:rPr>
+          <w:rFonts w:ascii="Times New Roman" w:hAnsi="Times New Roman" w:cs="Times New Roman"/>
+          <w:sz w:val="28"/>
+          <w:szCs w:val="28"/>
+          <w:lang w:val="ru-RU"/>
+        </w:rPr>
+      </w:pPr>
+      <w:r>
+        <w:rPr>
+          <w:rFonts w:ascii="Times New Roman" w:hAnsi="Times New Roman" w:cs="Times New Roman"/>
+          <w:sz w:val="28"/>
+          <w:szCs w:val="28"/>
+          <w:lang w:val="ru-RU"/>
+        </w:rPr>
+        <w:t>Что это значит?</w:t>
+      </w:r>
+    </w:p>
+    <w:p>
+      <w:pPr>
+        <w:spacing w:after="0" w:line="360" w:lineRule="auto"/>
+        <w:ind w:firstLine="709"/>
+        <w:jc w:val="both"/>
+        <w:rPr>
+          <w:rFonts w:ascii="Times New Roman" w:hAnsi="Times New Roman" w:cs="Times New Roman"/>
+          <w:sz w:val="28"/>
+          <w:szCs w:val="28"/>
+          <w:lang w:val="ru-RU"/>
+        </w:rPr>
+      </w:pPr>
+      <w:r>
+        <w:rPr>
+          <w:rFonts w:ascii="Times New Roman" w:hAnsi="Times New Roman" w:cs="Times New Roman"/>
+          <w:sz w:val="28"/>
+          <w:szCs w:val="28"/>
+          <w:lang w:val="ru-RU"/>
+        </w:rPr>
+        <w:t>Я не ответил офицеру. Вместо этого он встал, быстро осматривая офицеров разведки всех</w:t>
+      </w:r>
+      <w:r>
+        <w:rPr>
+          <w:rFonts w:ascii="Times New Roman" w:hAnsi="Times New Roman" w:cs="Times New Roman"/>
+          <w:sz w:val="28"/>
+          <w:szCs w:val="28"/>
+          <w:lang w:val="ru-RU"/>
+        </w:rPr>
+        <w:t xml:space="preserve"> </w:t>
+      </w:r>
+      <w:r>
+        <w:rPr>
+          <w:rFonts w:ascii="Times New Roman" w:hAnsi="Times New Roman" w:cs="Times New Roman"/>
+          <w:sz w:val="28"/>
+          <w:szCs w:val="28"/>
+          <w:lang w:val="ru-RU"/>
+        </w:rPr>
+        <w:t>мастей, собравшихся в комнате.</w:t>
+      </w:r>
+    </w:p>
+    <w:p>
+      <w:pPr>
+        <w:spacing w:after="0" w:line="360" w:lineRule="auto"/>
+        <w:ind w:firstLine="709"/>
+        <w:jc w:val="both"/>
+        <w:rPr>
+          <w:rFonts w:ascii="Times New Roman" w:hAnsi="Times New Roman" w:cs="Times New Roman"/>
+          <w:sz w:val="28"/>
+          <w:szCs w:val="28"/>
+          <w:lang w:val="ru-RU"/>
+        </w:rPr>
+      </w:pPr>
+      <w:r>
+        <w:rPr>
+          <w:rFonts w:ascii="Times New Roman" w:hAnsi="Times New Roman" w:cs="Times New Roman"/>
+          <w:sz w:val="28"/>
+          <w:szCs w:val="28"/>
+          <w:lang w:val="ru-RU"/>
+        </w:rPr>
+        <w:t>Как это! - мое восклицание пронеслось сквозь стены, привлекая ко мне всеобщее</w:t>
+      </w:r>
+      <w:r>
+        <w:rPr>
+          <w:rFonts w:ascii="Times New Roman" w:hAnsi="Times New Roman" w:cs="Times New Roman"/>
+          <w:sz w:val="28"/>
+          <w:szCs w:val="28"/>
+          <w:lang w:val="ru-RU"/>
+        </w:rPr>
+        <w:t xml:space="preserve"> </w:t>
+      </w:r>
+      <w:r>
+        <w:rPr>
+          <w:rFonts w:ascii="Times New Roman" w:hAnsi="Times New Roman" w:cs="Times New Roman"/>
+          <w:sz w:val="28"/>
+          <w:szCs w:val="28"/>
+          <w:lang w:val="ru-RU"/>
+        </w:rPr>
+        <w:t>внимание. - Кто из вас агент "</w:t>
+      </w:r>
+      <w:proofErr w:type="spellStart"/>
+      <w:r>
+        <w:rPr>
+          <w:rFonts w:ascii="Times New Roman" w:hAnsi="Times New Roman" w:cs="Times New Roman"/>
+          <w:sz w:val="28"/>
+          <w:szCs w:val="28"/>
+          <w:lang w:val="ru-RU"/>
+        </w:rPr>
+        <w:t>ЩИТа</w:t>
+      </w:r>
+      <w:proofErr w:type="spellEnd"/>
+      <w:r>
+        <w:rPr>
+          <w:rFonts w:ascii="Times New Roman" w:hAnsi="Times New Roman" w:cs="Times New Roman"/>
+          <w:sz w:val="28"/>
+          <w:szCs w:val="28"/>
+          <w:lang w:val="ru-RU"/>
+        </w:rPr>
+        <w:t>"?!</w:t>
+      </w:r>
+    </w:p>
+    <w:p>
+      <w:pPr>
+        <w:spacing w:after="0" w:line="360" w:lineRule="auto"/>
+        <w:ind w:firstLine="709"/>
+        <w:jc w:val="both"/>
+        <w:rPr>
+          <w:rFonts w:ascii="Times New Roman" w:hAnsi="Times New Roman" w:cs="Times New Roman"/>
+          <w:sz w:val="28"/>
+          <w:szCs w:val="28"/>
+          <w:lang w:val="ru-RU"/>
+        </w:rPr>
+      </w:pPr>
+      <w:r>
+        <w:rPr>
+          <w:rFonts w:ascii="Times New Roman" w:hAnsi="Times New Roman" w:cs="Times New Roman"/>
+          <w:sz w:val="28"/>
+          <w:szCs w:val="28"/>
+          <w:lang w:val="ru-RU"/>
+        </w:rPr>
+        <w:t>Люди начали перешептываться, кто-то стал оглядываться, искать тех</w:t>
+      </w:r>
+      <w:r>
+        <w:rPr>
+          <w:rFonts w:ascii="Times New Roman" w:hAnsi="Times New Roman" w:cs="Times New Roman"/>
+          <w:sz w:val="28"/>
+          <w:szCs w:val="28"/>
+          <w:lang w:val="ru-RU"/>
+        </w:rPr>
+        <w:t xml:space="preserve"> </w:t>
+      </w:r>
+      <w:r>
+        <w:rPr>
+          <w:rFonts w:ascii="Times New Roman" w:hAnsi="Times New Roman" w:cs="Times New Roman"/>
+          <w:sz w:val="28"/>
+          <w:szCs w:val="28"/>
+          <w:lang w:val="ru-RU"/>
+        </w:rPr>
+        <w:t>самых агентов.</w:t>
+      </w:r>
     </w:p>
     <w:p>
       <w:pPr>
@@ -2018,7 +2045,7 @@
 </file>
 
 <file path=customXml/itemProps1.xml><?xml version="1.0" encoding="utf-8"?>
-<ds:datastoreItem xmlns:ds="http://schemas.openxmlformats.org/officeDocument/2006/customXml" ds:itemID="{57F3DDAE-EE18-40D0-8BC3-26E7A9FE2F6B}">
+<ds:datastoreItem xmlns:ds="http://schemas.openxmlformats.org/officeDocument/2006/customXml" ds:itemID="{C6CF0EF4-5D3E-49BE-A202-1D1D19186F42}">
   <ds:schemaRefs>
     <ds:schemaRef ds:uri="http://schemas.openxmlformats.org/officeDocument/2006/bibliography"/>
   </ds:schemaRefs>
